--- a/CV.docx
+++ b/CV.docx
@@ -235,7 +235,19 @@
           <w:u w:val="single"/>
           <w:shd w:fill="auto" w:val="clear"/>
         </w:rPr>
-        <w:t xml:space="preserve"> pågående)</w:t>
+        <w:t xml:space="preserve"> p</w:t>
+      </w:r>
+      <w:r>
+        <w:rPr>
+          <w:rFonts w:ascii="Tahoma" w:hAnsi="Tahoma" w:cs="Tahoma" w:eastAsia="Tahoma"/>
+          <w:color w:val="auto"/>
+          <w:spacing w:val="0"/>
+          <w:position w:val="0"/>
+          <w:sz w:val="22"/>
+          <w:u w:val="single"/>
+          <w:shd w:fill="auto" w:val="clear"/>
+        </w:rPr>
+        <w:t xml:space="preserve">ågående)</w:t>
       </w:r>
     </w:p>
     <w:p>
@@ -738,18 +750,18 @@
           <w:sz w:val="20"/>
           <w:shd w:fill="auto" w:val="clear"/>
         </w:rPr>
-        <w:t xml:space="preserve">– Windows 10 och inf</w:t>
-      </w:r>
-      <w:r>
-        <w:rPr>
-          <w:rFonts w:ascii="Tahoma" w:hAnsi="Tahoma" w:cs="Tahoma" w:eastAsia="Tahoma"/>
-          <w:color w:val="000000"/>
-          <w:spacing w:val="0"/>
-          <w:position w:val="0"/>
-          <w:sz w:val="20"/>
-          <w:shd w:fill="auto" w:val="clear"/>
-        </w:rPr>
-        <w:t xml:space="preserve">örandet av Office 365, Teams och Yammer samt ny hårdvaruleverantör. </w:t>
+        <w:t xml:space="preserve">–</w:t>
+      </w:r>
+      <w:r>
+        <w:rPr>
+          <w:rFonts w:ascii="Tahoma" w:hAnsi="Tahoma" w:cs="Tahoma" w:eastAsia="Tahoma"/>
+          <w:color w:val="000000"/>
+          <w:spacing w:val="0"/>
+          <w:position w:val="0"/>
+          <w:sz w:val="20"/>
+          <w:shd w:fill="auto" w:val="clear"/>
+        </w:rPr>
+        <w:t xml:space="preserve"> Windows 10 och införandet av Office 365, Teams och Yammer samt ny hårdvaruleverantör. </w:t>
       </w:r>
     </w:p>
     <w:p>
@@ -933,18 +945,18 @@
           <w:sz w:val="20"/>
           <w:shd w:fill="auto" w:val="clear"/>
         </w:rPr>
-        <w:t xml:space="preserve">– First/2nd Line support av inkommande incidenter och best</w:t>
-      </w:r>
-      <w:r>
-        <w:rPr>
-          <w:rFonts w:ascii="Tahoma" w:hAnsi="Tahoma" w:cs="Tahoma" w:eastAsia="Tahoma"/>
-          <w:color w:val="000000"/>
-          <w:spacing w:val="0"/>
-          <w:position w:val="0"/>
-          <w:sz w:val="20"/>
-          <w:shd w:fill="auto" w:val="clear"/>
-        </w:rPr>
-        <w:t xml:space="preserve">ällningsärenden via E-post till ärendehanteringssystemet samt tilldelade från First Line. </w:t>
+        <w:t xml:space="preserve">–</w:t>
+      </w:r>
+      <w:r>
+        <w:rPr>
+          <w:rFonts w:ascii="Tahoma" w:hAnsi="Tahoma" w:cs="Tahoma" w:eastAsia="Tahoma"/>
+          <w:color w:val="000000"/>
+          <w:spacing w:val="0"/>
+          <w:position w:val="0"/>
+          <w:sz w:val="20"/>
+          <w:shd w:fill="auto" w:val="clear"/>
+        </w:rPr>
+        <w:t xml:space="preserve"> First/2nd Line support av inkommande incidenter och beställningsärenden via E-post till ärendehanteringssystemet samt tilldelade från First Line. </w:t>
       </w:r>
     </w:p>
     <w:p>
@@ -981,18 +993,18 @@
           <w:sz w:val="20"/>
           <w:shd w:fill="auto" w:val="clear"/>
         </w:rPr>
-        <w:t xml:space="preserve">– First line support via telefon vilket inneb</w:t>
-      </w:r>
-      <w:r>
-        <w:rPr>
-          <w:rFonts w:ascii="Tahoma" w:hAnsi="Tahoma" w:cs="Tahoma" w:eastAsia="Tahoma"/>
-          <w:color w:val="000000"/>
-          <w:spacing w:val="0"/>
-          <w:position w:val="0"/>
-          <w:sz w:val="20"/>
-          <w:shd w:fill="auto" w:val="clear"/>
-        </w:rPr>
-        <w:t xml:space="preserve">är att lösa ärenden vid första kontakt, registrera ärenden och skicka vidare ärende till 2nd Line med väl dokumenterad information och åtgärder </w:t>
+        <w:t xml:space="preserve">–</w:t>
+      </w:r>
+      <w:r>
+        <w:rPr>
+          <w:rFonts w:ascii="Tahoma" w:hAnsi="Tahoma" w:cs="Tahoma" w:eastAsia="Tahoma"/>
+          <w:color w:val="000000"/>
+          <w:spacing w:val="0"/>
+          <w:position w:val="0"/>
+          <w:sz w:val="20"/>
+          <w:shd w:fill="auto" w:val="clear"/>
+        </w:rPr>
+        <w:t xml:space="preserve"> First line support via telefon vilket innebär att lösa ärenden vid första kontakt, registrera ärenden och skicka vidare ärende till 2nd Line med väl dokumenterad information och åtgärder </w:t>
       </w:r>
     </w:p>
     <w:p>
@@ -1228,51 +1240,40 @@
           <w:sz w:val="20"/>
           <w:shd w:fill="auto" w:val="clear"/>
         </w:rPr>
-        <w:t xml:space="preserve">– Portwise (VPN), IBM Security Identity Manager, CMG Weboffice, Tele2 Selfcare, G</w:t>
-      </w:r>
-      <w:r>
-        <w:rPr>
-          <w:rFonts w:ascii="Tahoma" w:hAnsi="Tahoma" w:cs="Tahoma" w:eastAsia="Tahoma"/>
-          <w:color w:val="000000"/>
-          <w:spacing w:val="0"/>
-          <w:position w:val="0"/>
-          <w:sz w:val="20"/>
-          <w:shd w:fill="auto" w:val="clear"/>
-        </w:rPr>
-        <w:t xml:space="preserve">öteborgs stads egna utvecklade informations verktyg. OS </w:t>
-      </w:r>
-      <w:r>
-        <w:rPr>
-          <w:rFonts w:ascii="Tahoma" w:hAnsi="Tahoma" w:cs="Tahoma" w:eastAsia="Tahoma"/>
-          <w:color w:val="000000"/>
-          <w:spacing w:val="0"/>
-          <w:position w:val="0"/>
-          <w:sz w:val="20"/>
-          <w:shd w:fill="auto" w:val="clear"/>
-        </w:rPr>
-        <w:t xml:space="preserve">– Windows 7, Windows 8.1, Windows 10 och lite </w:t>
-      </w:r>
-      <w:r>
-        <w:rPr>
-          <w:rFonts w:ascii="Tahoma" w:hAnsi="Tahoma" w:cs="Tahoma" w:eastAsia="Tahoma"/>
-          <w:color w:val="000000"/>
-          <w:spacing w:val="0"/>
-          <w:position w:val="0"/>
-          <w:sz w:val="20"/>
-          <w:shd w:fill="auto" w:val="clear"/>
-        </w:rPr>
-        <w:t xml:space="preserve">macOS</w:t>
-      </w:r>
-      <w:r>
-        <w:rPr>
-          <w:rFonts w:ascii="Tahoma" w:hAnsi="Tahoma" w:cs="Tahoma" w:eastAsia="Tahoma"/>
-          <w:color w:val="000000"/>
-          <w:spacing w:val="0"/>
-          <w:position w:val="0"/>
-          <w:sz w:val="20"/>
-          <w:shd w:fill="auto" w:val="clear"/>
-        </w:rPr>
-        <w:t xml:space="preserve">. </w:t>
+        <w:t xml:space="preserve">–</w:t>
+      </w:r>
+      <w:r>
+        <w:rPr>
+          <w:rFonts w:ascii="Tahoma" w:hAnsi="Tahoma" w:cs="Tahoma" w:eastAsia="Tahoma"/>
+          <w:color w:val="000000"/>
+          <w:spacing w:val="0"/>
+          <w:position w:val="0"/>
+          <w:sz w:val="20"/>
+          <w:shd w:fill="auto" w:val="clear"/>
+        </w:rPr>
+        <w:t xml:space="preserve"> Portwise (VPN), IBM Security Identity Manager, CMG Weboffice, Tele2 Selfcare, Göteborgs stads egna utvecklade informations verktyg. OS </w:t>
+      </w:r>
+      <w:r>
+        <w:rPr>
+          <w:rFonts w:ascii="Tahoma" w:hAnsi="Tahoma" w:cs="Tahoma" w:eastAsia="Tahoma"/>
+          <w:color w:val="000000"/>
+          <w:spacing w:val="0"/>
+          <w:position w:val="0"/>
+          <w:sz w:val="20"/>
+          <w:shd w:fill="auto" w:val="clear"/>
+        </w:rPr>
+        <w:t xml:space="preserve">–</w:t>
+      </w:r>
+      <w:r>
+        <w:rPr>
+          <w:rFonts w:ascii="Tahoma" w:hAnsi="Tahoma" w:cs="Tahoma" w:eastAsia="Tahoma"/>
+          <w:color w:val="000000"/>
+          <w:spacing w:val="0"/>
+          <w:position w:val="0"/>
+          <w:sz w:val="20"/>
+          <w:shd w:fill="auto" w:val="clear"/>
+        </w:rPr>
+        <w:t xml:space="preserve"> Windows 7, Windows 8.1, Windows 10 och lite macOS. </w:t>
       </w:r>
     </w:p>
     <w:p>
@@ -1463,18 +1464,18 @@
           <w:sz w:val="20"/>
           <w:shd w:fill="auto" w:val="clear"/>
         </w:rPr>
-        <w:t xml:space="preserve">– Win7) samt Support f</w:t>
-      </w:r>
-      <w:r>
-        <w:rPr>
-          <w:rFonts w:ascii="Tahoma" w:hAnsi="Tahoma" w:cs="Tahoma" w:eastAsia="Tahoma"/>
-          <w:color w:val="000000"/>
-          <w:spacing w:val="0"/>
-          <w:position w:val="0"/>
-          <w:sz w:val="20"/>
-          <w:shd w:fill="auto" w:val="clear"/>
-        </w:rPr>
-        <w:t xml:space="preserve">ör att sedan övergå helt till First/2nd Line support (mestandels Onsite-support).</w:t>
+        <w:t xml:space="preserve">–</w:t>
+      </w:r>
+      <w:r>
+        <w:rPr>
+          <w:rFonts w:ascii="Tahoma" w:hAnsi="Tahoma" w:cs="Tahoma" w:eastAsia="Tahoma"/>
+          <w:color w:val="000000"/>
+          <w:spacing w:val="0"/>
+          <w:position w:val="0"/>
+          <w:sz w:val="20"/>
+          <w:shd w:fill="auto" w:val="clear"/>
+        </w:rPr>
+        <w:t xml:space="preserve"> Win7) samt Support för att sedan övergå helt till First/2nd Line support (mestandels Onsite-support).</w:t>
       </w:r>
     </w:p>
     <w:p>
@@ -2432,14 +2433,9 @@
           <w:sz w:val="22"/>
           <w:shd w:fill="auto" w:val="clear"/>
         </w:rPr>
-        <w:t xml:space="preserve"> 2013 VT  - Linnéuniversitet IT-tekniker i Kalmar </w:t>
-      </w:r>
-    </w:p>
-    <w:p>
-      <w:pPr>
-        <w:spacing w:before="0" w:after="0" w:line="240"/>
-        <w:ind w:right="0" w:left="0" w:firstLine="0"/>
-        <w:jc w:val="left"/>
+        <w:t xml:space="preserve"> 2013 VT  - Linn</w:t>
+      </w:r>
+      <w:r>
         <w:rPr>
           <w:rFonts w:ascii="Calibri" w:hAnsi="Calibri" w:cs="Calibri" w:eastAsia="Calibri"/>
           <w:b/>
@@ -2449,8 +2445,14 @@
           <w:sz w:val="22"/>
           <w:shd w:fill="auto" w:val="clear"/>
         </w:rPr>
-      </w:pPr>
-      <w:r>
+        <w:t xml:space="preserve">éuniversitet IT-tekniker i Kalmar </w:t>
+      </w:r>
+    </w:p>
+    <w:p>
+      <w:pPr>
+        <w:spacing w:before="0" w:after="0" w:line="240"/>
+        <w:ind w:right="0" w:left="0" w:firstLine="0"/>
+        <w:jc w:val="left"/>
         <w:rPr>
           <w:rFonts w:ascii="Calibri" w:hAnsi="Calibri" w:cs="Calibri" w:eastAsia="Calibri"/>
           <w:b/>
@@ -2460,8 +2462,7 @@
           <w:sz w:val="22"/>
           <w:shd w:fill="auto" w:val="clear"/>
         </w:rPr>
-        <w:t xml:space="preserve">2018 </w:t>
-      </w:r>
+      </w:pPr>
       <w:r>
         <w:rPr>
           <w:rFonts w:ascii="Calibri" w:hAnsi="Calibri" w:cs="Calibri" w:eastAsia="Calibri"/>
@@ -2472,19 +2473,7 @@
           <w:sz w:val="22"/>
           <w:shd w:fill="auto" w:val="clear"/>
         </w:rPr>
-        <w:t xml:space="preserve">HT</w:t>
-      </w:r>
-      <w:r>
-        <w:rPr>
-          <w:rFonts w:ascii="Calibri" w:hAnsi="Calibri" w:cs="Calibri" w:eastAsia="Calibri"/>
-          <w:b/>
-          <w:color w:val="auto"/>
-          <w:spacing w:val="0"/>
-          <w:position w:val="0"/>
-          <w:sz w:val="22"/>
-          <w:shd w:fill="auto" w:val="clear"/>
-        </w:rPr>
-        <w:t xml:space="preserve"> - 3D modellering och animation, Högskolan Gävle (Distanskurs)</w:t>
+        <w:t xml:space="preserve">2018 HT - 3D modellering och animation, Högskolan Gävle (Distanskurs)</w:t>
       </w:r>
     </w:p>
     <w:p>
@@ -2534,7 +2523,7 @@
       <w:pPr>
         <w:numPr>
           <w:ilvl w:val="0"/>
-          <w:numId w:val="5"/>
+          <w:numId w:val="3"/>
         </w:numPr>
         <w:spacing w:before="0" w:after="0" w:line="240"/>
         <w:ind w:right="0" w:left="720" w:hanging="360"/>
@@ -2578,7 +2567,7 @@
       <w:pPr>
         <w:numPr>
           <w:ilvl w:val="0"/>
-          <w:numId w:val="5"/>
+          <w:numId w:val="3"/>
         </w:numPr>
         <w:spacing w:before="0" w:after="0" w:line="240"/>
         <w:ind w:right="0" w:left="720" w:hanging="360"/>
@@ -2614,7 +2603,7 @@
             <w:u w:val="single"/>
             <w:shd w:fill="auto" w:val="clear"/>
           </w:rPr>
-          <w:t xml:space="preserve">https://www.joakimgustavsson.com</w:t>
+          <w:t xml:space="preserve">https://www.joakimgustavsson.com/projects</w:t>
         </w:r>
       </w:hyperlink>
     </w:p>
@@ -2646,7 +2635,7 @@
       <w:lvlText w:val="•"/>
     </w:lvl>
   </w:abstractNum>
-  <w:num w:numId="5">
+  <w:num w:numId="3">
     <w:abstractNumId w:val="0"/>
   </w:num>
 </w:numbering>
